--- a/Phase-4/Database Design and Development Report.docx
+++ b/Phase-4/Database Design and Development Report.docx
@@ -129,6 +129,17 @@
                 <w14:ligatures w14:val="none"/>
               </w:rPr>
             </w:pPr>
+            <w:r>
+              <w:rPr>
+                <w:rFonts w:ascii="Times New Roman" w:eastAsia="Times New Roman" w:hAnsi="Times New Roman" w:cs="Times New Roman"/>
+                <w:kern w:val="0"/>
+                <w:sz w:val="24"/>
+                <w:szCs w:val="24"/>
+                <w:lang w:eastAsia="en-IN"/>
+                <w14:ligatures w14:val="none"/>
+              </w:rPr>
+              <w:t>19 July 2024</w:t>
+            </w:r>
           </w:p>
         </w:tc>
       </w:tr>
@@ -203,6 +214,12 @@
                 <w14:ligatures w14:val="none"/>
               </w:rPr>
             </w:pPr>
+            <w:r>
+              <w:rPr>
+                <w:rFonts w:eastAsia="Arial" w:cstheme="minorHAnsi"/>
+              </w:rPr>
+              <w:t>SWTID1719933836</w:t>
+            </w:r>
           </w:p>
         </w:tc>
       </w:tr>
@@ -277,6 +294,19 @@
                 <w14:ligatures w14:val="none"/>
               </w:rPr>
             </w:pPr>
+            <w:proofErr w:type="spellStart"/>
+            <w:r>
+              <w:rPr>
+                <w:rFonts w:ascii="Times New Roman" w:eastAsia="Times New Roman" w:hAnsi="Times New Roman" w:cs="Times New Roman"/>
+                <w:kern w:val="0"/>
+                <w:sz w:val="24"/>
+                <w:szCs w:val="24"/>
+                <w:lang w:eastAsia="en-IN"/>
+                <w14:ligatures w14:val="none"/>
+              </w:rPr>
+              <w:t>Connectify</w:t>
+            </w:r>
+            <w:proofErr w:type="spellEnd"/>
           </w:p>
         </w:tc>
       </w:tr>
@@ -374,8 +404,13 @@
         <w:t>Project Title</w:t>
       </w:r>
       <w:r>
-        <w:t>: [Your Project Title]</w:t>
-      </w:r>
+        <w:t xml:space="preserve">: </w:t>
+      </w:r>
+      <w:proofErr w:type="spellStart"/>
+      <w:r>
+        <w:t>Connectify</w:t>
+      </w:r>
+      <w:proofErr w:type="spellEnd"/>
     </w:p>
     <w:p>
       <w:r>
@@ -386,7 +421,10 @@
         <w:t>Date</w:t>
       </w:r>
       <w:r>
-        <w:t>: [Date of Report]</w:t>
+        <w:t xml:space="preserve">: </w:t>
+      </w:r>
+      <w:r>
+        <w:t>19 July 2024</w:t>
       </w:r>
     </w:p>
     <w:p>
@@ -398,7 +436,10 @@
         <w:t>Prepared by</w:t>
       </w:r>
       <w:r>
-        <w:t>: [Your Name or Team Name]</w:t>
+        <w:t xml:space="preserve">: </w:t>
+      </w:r>
+      <w:r>
+        <w:t>Chidambaram Suresh</w:t>
       </w:r>
     </w:p>
     <w:p/>
@@ -419,7 +460,15 @@
     </w:p>
     <w:p>
       <w:r>
-        <w:t>The objective of this report is to outline the database design and implementation details for the [Your Project Title] project, including schema design and database management system (DBMS) integration.</w:t>
+        <w:t xml:space="preserve">The objective of this report is to outline the database design and implementation details for the </w:t>
+      </w:r>
+      <w:proofErr w:type="spellStart"/>
+      <w:r>
+        <w:t>Connectify</w:t>
+      </w:r>
+      <w:proofErr w:type="spellEnd"/>
+      <w:r>
+        <w:t xml:space="preserve"> project, including schema design and database management system (DBMS) integration.</w:t>
       </w:r>
     </w:p>
     <w:p/>
@@ -497,430 +546,862 @@
         <w:t>The database schema is designed to accommodate the following entities and relationships:</w:t>
       </w:r>
     </w:p>
+    <w:p>
+      <w:pPr>
+        <w:rPr>
+          <w:b/>
+          <w:bCs/>
+        </w:rPr>
+      </w:pPr>
+      <w:r>
+        <w:rPr>
+          <w:b/>
+          <w:bCs/>
+        </w:rPr>
+        <w:t xml:space="preserve">1. </w:t>
+      </w:r>
+      <w:r>
+        <w:rPr>
+          <w:b/>
+          <w:bCs/>
+        </w:rPr>
+        <w:t>User</w:t>
+      </w:r>
+    </w:p>
+    <w:p>
+      <w:r>
+        <w:t xml:space="preserve">   - Attributes: </w:t>
+      </w:r>
+      <w:r>
+        <w:t xml:space="preserve">_id, email, password, username, __v, </w:t>
+      </w:r>
+      <w:proofErr w:type="spellStart"/>
+      <w:r>
+        <w:t>pfp</w:t>
+      </w:r>
+      <w:proofErr w:type="spellEnd"/>
+    </w:p>
+    <w:p>
+      <w:pPr>
+        <w:rPr>
+          <w:b/>
+          <w:bCs/>
+        </w:rPr>
+      </w:pPr>
+      <w:r>
+        <w:rPr>
+          <w:b/>
+          <w:bCs/>
+        </w:rPr>
+        <w:t xml:space="preserve">2. </w:t>
+      </w:r>
+      <w:r>
+        <w:rPr>
+          <w:b/>
+          <w:bCs/>
+        </w:rPr>
+        <w:t>Post</w:t>
+      </w:r>
+    </w:p>
+    <w:p>
+      <w:r>
+        <w:t xml:space="preserve">   - Attributes: </w:t>
+      </w:r>
+      <w:r>
+        <w:t xml:space="preserve">_id, </w:t>
+      </w:r>
+      <w:proofErr w:type="spellStart"/>
+      <w:r>
+        <w:t>userId</w:t>
+      </w:r>
+      <w:proofErr w:type="spellEnd"/>
+      <w:r>
+        <w:t xml:space="preserve">, likes, caption, username, image, comments, date, __v, </w:t>
+      </w:r>
+      <w:proofErr w:type="spellStart"/>
+      <w:r>
+        <w:t>likedBy</w:t>
+      </w:r>
+      <w:proofErr w:type="spellEnd"/>
+    </w:p>
+    <w:p>
+      <w:pPr>
+        <w:rPr>
+          <w:b/>
+          <w:bCs/>
+        </w:rPr>
+      </w:pPr>
+      <w:r>
+        <w:rPr>
+          <w:b/>
+          <w:bCs/>
+        </w:rPr>
+        <w:t xml:space="preserve">3. </w:t>
+      </w:r>
+      <w:r>
+        <w:rPr>
+          <w:b/>
+          <w:bCs/>
+        </w:rPr>
+        <w:t>Friends</w:t>
+      </w:r>
+    </w:p>
+    <w:p>
+      <w:r>
+        <w:t xml:space="preserve">   - Attributes: </w:t>
+      </w:r>
+      <w:r>
+        <w:t xml:space="preserve">_id, </w:t>
+      </w:r>
+      <w:proofErr w:type="spellStart"/>
+      <w:r>
+        <w:t>userId</w:t>
+      </w:r>
+      <w:proofErr w:type="spellEnd"/>
+      <w:r>
+        <w:t>, friends, __v</w:t>
+      </w:r>
+    </w:p>
+    <w:p>
+      <w:pPr>
+        <w:rPr>
+          <w:b/>
+          <w:bCs/>
+        </w:rPr>
+      </w:pPr>
+      <w:r>
+        <w:rPr>
+          <w:b/>
+          <w:bCs/>
+        </w:rPr>
+        <w:t xml:space="preserve">3. </w:t>
+      </w:r>
+      <w:r>
+        <w:rPr>
+          <w:b/>
+          <w:bCs/>
+        </w:rPr>
+        <w:t>Requests</w:t>
+      </w:r>
+    </w:p>
+    <w:p>
+      <w:r>
+        <w:t xml:space="preserve">   - Attributes: _id, </w:t>
+      </w:r>
+      <w:proofErr w:type="spellStart"/>
+      <w:r>
+        <w:t>userId</w:t>
+      </w:r>
+      <w:proofErr w:type="spellEnd"/>
+      <w:r>
+        <w:t xml:space="preserve">, </w:t>
+      </w:r>
+      <w:r>
+        <w:t>requests</w:t>
+      </w:r>
+      <w:r>
+        <w:t>, __v</w:t>
+      </w:r>
+    </w:p>
+    <w:p>
+      <w:pPr>
+        <w:rPr>
+          <w:b/>
+          <w:bCs/>
+        </w:rPr>
+      </w:pPr>
+      <w:r>
+        <w:rPr>
+          <w:b/>
+          <w:bCs/>
+        </w:rPr>
+        <w:t xml:space="preserve">3. </w:t>
+      </w:r>
+      <w:r>
+        <w:rPr>
+          <w:b/>
+          <w:bCs/>
+        </w:rPr>
+        <w:t>Messages</w:t>
+      </w:r>
+    </w:p>
+    <w:p>
+      <w:pPr>
+        <w:rPr>
+          <w:b/>
+          <w:bCs/>
+        </w:rPr>
+      </w:pPr>
+      <w:r>
+        <w:t xml:space="preserve">- Attributes: _id, </w:t>
+      </w:r>
+      <w:r>
+        <w:t>sender, receiver, message, timestamp, __v</w:t>
+      </w:r>
+    </w:p>
+    <w:p>
+      <w:pPr>
+        <w:rPr>
+          <w:b/>
+          <w:bCs/>
+        </w:rPr>
+      </w:pPr>
+      <w:r>
+        <w:rPr>
+          <w:b/>
+          <w:bCs/>
+        </w:rPr>
+        <w:lastRenderedPageBreak/>
+        <w:t>Implement the Database using MongoDB</w:t>
+      </w:r>
+    </w:p>
+    <w:p>
+      <w:r>
+        <w:t>The MongoDB database is implemented with the following collections and structures:</w:t>
+      </w:r>
+    </w:p>
+    <w:p>
+      <w:r>
+        <w:t xml:space="preserve">Database Name: </w:t>
+      </w:r>
+      <w:proofErr w:type="spellStart"/>
+      <w:r>
+        <w:t>Connectify</w:t>
+      </w:r>
+      <w:proofErr w:type="spellEnd"/>
+    </w:p>
     <w:p/>
     <w:p>
-      <w:pPr>
-        <w:rPr>
-          <w:b/>
-          <w:bCs/>
-        </w:rPr>
-      </w:pPr>
-      <w:r>
-        <w:rPr>
-          <w:b/>
-          <w:bCs/>
-        </w:rPr>
-        <w:t>1. Users</w:t>
-      </w:r>
-    </w:p>
-    <w:p>
-      <w:r>
-        <w:t xml:space="preserve">   - Attributes: [list attributes like _id, name, email, password, </w:t>
-      </w:r>
-      <w:proofErr w:type="spellStart"/>
-      <w:r>
-        <w:t>createdAt</w:t>
-      </w:r>
-      <w:proofErr w:type="spellEnd"/>
-      <w:r>
-        <w:t xml:space="preserve">, </w:t>
-      </w:r>
-      <w:proofErr w:type="spellStart"/>
-      <w:r>
-        <w:t>updatedAt</w:t>
-      </w:r>
-      <w:proofErr w:type="spellEnd"/>
-      <w:r>
-        <w:t>]</w:t>
-      </w:r>
-    </w:p>
-    <w:p>
-      <w:pPr>
-        <w:rPr>
-          <w:b/>
-          <w:bCs/>
-        </w:rPr>
-      </w:pPr>
-      <w:r>
-        <w:rPr>
-          <w:b/>
-          <w:bCs/>
-        </w:rPr>
-        <w:t>2. Posts</w:t>
-      </w:r>
-    </w:p>
-    <w:p>
-      <w:r>
-        <w:t xml:space="preserve">   - Attributes: [list attributes like _id, title, content, author (references User), </w:t>
-      </w:r>
-      <w:proofErr w:type="spellStart"/>
-      <w:r>
-        <w:t>createdAt</w:t>
-      </w:r>
-      <w:proofErr w:type="spellEnd"/>
-      <w:r>
-        <w:t xml:space="preserve">, </w:t>
-      </w:r>
-      <w:proofErr w:type="spellStart"/>
-      <w:r>
-        <w:t>updatedAt</w:t>
-      </w:r>
-      <w:proofErr w:type="spellEnd"/>
-      <w:r>
-        <w:t>]</w:t>
-      </w:r>
-    </w:p>
-    <w:p>
-      <w:pPr>
-        <w:rPr>
-          <w:b/>
-          <w:bCs/>
-        </w:rPr>
-      </w:pPr>
-      <w:r>
-        <w:rPr>
-          <w:b/>
-          <w:bCs/>
-        </w:rPr>
-        <w:t>3. Comments</w:t>
-      </w:r>
-    </w:p>
-    <w:p>
-      <w:r>
-        <w:t xml:space="preserve">   - Attributes: [list attributes like _id, text, post (references Post), author (references User), </w:t>
-      </w:r>
-      <w:proofErr w:type="spellStart"/>
-      <w:r>
-        <w:t>createdAt</w:t>
-      </w:r>
-      <w:proofErr w:type="spellEnd"/>
-      <w:r>
-        <w:t xml:space="preserve">, </w:t>
-      </w:r>
-      <w:proofErr w:type="spellStart"/>
-      <w:r>
-        <w:t>updatedAt</w:t>
-      </w:r>
-      <w:proofErr w:type="spellEnd"/>
-      <w:r>
-        <w:t>]</w:t>
+      <w:r>
+        <w:t xml:space="preserve">1. Collection: </w:t>
+      </w:r>
+      <w:proofErr w:type="spellStart"/>
+      <w:r>
+        <w:t>user</w:t>
+      </w:r>
+      <w:r>
+        <w:t>model</w:t>
+      </w:r>
+      <w:proofErr w:type="spellEnd"/>
+    </w:p>
+    <w:p>
+      <w:r>
+        <w:t xml:space="preserve">   - Schema:</w:t>
+      </w:r>
+    </w:p>
+    <w:p>
+      <w:r>
+        <w:t xml:space="preserve">     ```</w:t>
+      </w:r>
+    </w:p>
+    <w:p>
+      <w:r>
+        <w:t xml:space="preserve">     {</w:t>
+      </w:r>
+    </w:p>
+    <w:p>
+      <w:r>
+        <w:t xml:space="preserve">       _id: </w:t>
+      </w:r>
+      <w:proofErr w:type="spellStart"/>
+      <w:r>
+        <w:t>ObjectId</w:t>
+      </w:r>
+      <w:proofErr w:type="spellEnd"/>
+      <w:r>
+        <w:t>,</w:t>
+      </w:r>
+    </w:p>
+    <w:p>
+      <w:r>
+        <w:t xml:space="preserve">       </w:t>
+      </w:r>
+      <w:r>
+        <w:t>email</w:t>
+      </w:r>
+      <w:r>
+        <w:t>: String,</w:t>
+      </w:r>
+    </w:p>
+    <w:p>
+      <w:r>
+        <w:t xml:space="preserve">       </w:t>
+      </w:r>
+      <w:r>
+        <w:t>password</w:t>
+      </w:r>
+      <w:r>
+        <w:t>: String,</w:t>
+      </w:r>
+    </w:p>
+    <w:p>
+      <w:r>
+        <w:t xml:space="preserve">       </w:t>
+      </w:r>
+      <w:r>
+        <w:t>username</w:t>
+      </w:r>
+      <w:r>
+        <w:t>: String,</w:t>
+      </w:r>
+    </w:p>
+    <w:p>
+      <w:r>
+        <w:t xml:space="preserve">       </w:t>
+      </w:r>
+      <w:r>
+        <w:t>__v</w:t>
+      </w:r>
+      <w:r>
+        <w:t xml:space="preserve">: </w:t>
+      </w:r>
+      <w:r>
+        <w:t>Int32</w:t>
+      </w:r>
+      <w:r>
+        <w:t>,</w:t>
+      </w:r>
+    </w:p>
+    <w:p>
+      <w:r>
+        <w:t xml:space="preserve">       </w:t>
+      </w:r>
+      <w:proofErr w:type="spellStart"/>
+      <w:r>
+        <w:t>pfp</w:t>
+      </w:r>
+      <w:proofErr w:type="spellEnd"/>
+      <w:r>
+        <w:t xml:space="preserve">: </w:t>
+      </w:r>
+      <w:r>
+        <w:t>String</w:t>
+      </w:r>
+    </w:p>
+    <w:p>
+      <w:r>
+        <w:t xml:space="preserve">     }</w:t>
+      </w:r>
+    </w:p>
+    <w:p>
+      <w:r>
+        <w:t xml:space="preserve">     ```</w:t>
       </w:r>
     </w:p>
     <w:p/>
     <w:p>
-      <w:pPr>
-        <w:rPr>
-          <w:b/>
-          <w:bCs/>
-        </w:rPr>
-      </w:pPr>
-      <w:r>
-        <w:rPr>
-          <w:b/>
-          <w:bCs/>
-        </w:rPr>
-        <w:t>Implement the Database using MongoDB</w:t>
+      <w:r>
+        <w:t xml:space="preserve">2. Collection: </w:t>
+      </w:r>
+      <w:proofErr w:type="spellStart"/>
+      <w:r>
+        <w:t>posts</w:t>
+      </w:r>
+      <w:r>
+        <w:t>model</w:t>
+      </w:r>
+      <w:proofErr w:type="spellEnd"/>
+    </w:p>
+    <w:p>
+      <w:r>
+        <w:t xml:space="preserve">   - Schema:</w:t>
+      </w:r>
+    </w:p>
+    <w:p>
+      <w:r>
+        <w:t xml:space="preserve">     ```</w:t>
+      </w:r>
+    </w:p>
+    <w:p>
+      <w:r>
+        <w:t xml:space="preserve">     {</w:t>
+      </w:r>
+    </w:p>
+    <w:p>
+      <w:r>
+        <w:t xml:space="preserve">       _id: </w:t>
+      </w:r>
+      <w:proofErr w:type="spellStart"/>
+      <w:r>
+        <w:t>ObjectId</w:t>
+      </w:r>
+      <w:proofErr w:type="spellEnd"/>
+      <w:r>
+        <w:t>,</w:t>
+      </w:r>
+    </w:p>
+    <w:p>
+      <w:r>
+        <w:t xml:space="preserve">       </w:t>
+      </w:r>
+      <w:proofErr w:type="spellStart"/>
+      <w:r>
+        <w:t>userId</w:t>
+      </w:r>
+      <w:proofErr w:type="spellEnd"/>
+      <w:r>
+        <w:t xml:space="preserve">: </w:t>
+      </w:r>
+      <w:proofErr w:type="spellStart"/>
+      <w:r>
+        <w:t>ObjectId</w:t>
+      </w:r>
+      <w:proofErr w:type="spellEnd"/>
+      <w:r>
+        <w:t xml:space="preserve"> (reference users)</w:t>
+      </w:r>
+      <w:r>
+        <w:t>,</w:t>
+      </w:r>
+    </w:p>
+    <w:p>
+      <w:r>
+        <w:t xml:space="preserve">       </w:t>
+      </w:r>
+      <w:r>
+        <w:t>likes</w:t>
+      </w:r>
+      <w:r>
+        <w:t xml:space="preserve">: </w:t>
+      </w:r>
+      <w:r>
+        <w:t>Int32</w:t>
+      </w:r>
+      <w:r>
+        <w:t>,</w:t>
+      </w:r>
+    </w:p>
+    <w:p>
+      <w:r>
+        <w:t xml:space="preserve">       </w:t>
+      </w:r>
+      <w:r>
+        <w:t>caption</w:t>
+      </w:r>
+      <w:r>
+        <w:t>:</w:t>
+      </w:r>
+      <w:r>
+        <w:t xml:space="preserve"> String</w:t>
+      </w:r>
+      <w:r>
+        <w:t>,</w:t>
+      </w:r>
+    </w:p>
+    <w:p>
+      <w:r>
+        <w:t xml:space="preserve">       </w:t>
+      </w:r>
+      <w:r>
+        <w:t>username</w:t>
+      </w:r>
+      <w:r>
+        <w:t xml:space="preserve">: </w:t>
+      </w:r>
+      <w:r>
+        <w:t>String</w:t>
+      </w:r>
+      <w:r>
+        <w:t>,</w:t>
+      </w:r>
+    </w:p>
+    <w:p>
+      <w:r>
+        <w:t xml:space="preserve">       </w:t>
+      </w:r>
+      <w:r>
+        <w:t>image</w:t>
+      </w:r>
+      <w:r>
+        <w:t xml:space="preserve">: </w:t>
+      </w:r>
+      <w:r>
+        <w:t>String</w:t>
+      </w:r>
+    </w:p>
+    <w:p>
+      <w:r>
+        <w:t xml:space="preserve">       </w:t>
+      </w:r>
+      <w:r>
+        <w:t>comments</w:t>
+      </w:r>
+      <w:r>
+        <w:t xml:space="preserve">: </w:t>
+      </w:r>
+      <w:r>
+        <w:t>Array</w:t>
+      </w:r>
+      <w:r>
+        <w:t>,</w:t>
+      </w:r>
+    </w:p>
+    <w:p>
+      <w:r>
+        <w:t xml:space="preserve">       </w:t>
+      </w:r>
+      <w:r>
+        <w:t>date</w:t>
+      </w:r>
+      <w:r>
+        <w:t>: Date</w:t>
+      </w:r>
+      <w:r>
+        <w:t>,</w:t>
+      </w:r>
+    </w:p>
+    <w:p>
+      <w:r>
+        <w:t xml:space="preserve">       __v</w:t>
+      </w:r>
+      <w:r>
+        <w:t xml:space="preserve">: </w:t>
+      </w:r>
+      <w:r>
+        <w:t>Int32</w:t>
+      </w:r>
+      <w:r>
+        <w:t>,</w:t>
+      </w:r>
+    </w:p>
+    <w:p>
+      <w:r>
+        <w:t xml:space="preserve">       </w:t>
+      </w:r>
+      <w:proofErr w:type="spellStart"/>
+      <w:r>
+        <w:t>likedBy</w:t>
+      </w:r>
+      <w:proofErr w:type="spellEnd"/>
+      <w:r>
+        <w:t xml:space="preserve">: </w:t>
+      </w:r>
+      <w:r>
+        <w:t>Array</w:t>
+      </w:r>
+    </w:p>
+    <w:p/>
+    <w:p/>
+    <w:p>
+      <w:r>
+        <w:t xml:space="preserve">     }</w:t>
+      </w:r>
+    </w:p>
+    <w:p>
+      <w:r>
+        <w:t xml:space="preserve">     ```</w:t>
+      </w:r>
+    </w:p>
+    <w:p/>
+    <w:p>
+      <w:r>
+        <w:t xml:space="preserve">3. Collection: </w:t>
+      </w:r>
+      <w:proofErr w:type="spellStart"/>
+      <w:r>
+        <w:t>friendsmodels</w:t>
+      </w:r>
+      <w:proofErr w:type="spellEnd"/>
+    </w:p>
+    <w:p>
+      <w:r>
+        <w:t xml:space="preserve">   - Schema:</w:t>
+      </w:r>
+    </w:p>
+    <w:p>
+      <w:r>
+        <w:t xml:space="preserve">     ```</w:t>
+      </w:r>
+    </w:p>
+    <w:p>
+      <w:r>
+        <w:t xml:space="preserve">     {</w:t>
+      </w:r>
+    </w:p>
+    <w:p>
+      <w:r>
+        <w:t xml:space="preserve">       _id: </w:t>
+      </w:r>
+      <w:proofErr w:type="spellStart"/>
+      <w:r>
+        <w:t>ObjectId</w:t>
+      </w:r>
+      <w:proofErr w:type="spellEnd"/>
+      <w:r>
+        <w:t>,</w:t>
+      </w:r>
+    </w:p>
+    <w:p>
+      <w:r>
+        <w:t xml:space="preserve">       </w:t>
+      </w:r>
+      <w:proofErr w:type="spellStart"/>
+      <w:r>
+        <w:t>userId</w:t>
+      </w:r>
+      <w:proofErr w:type="spellEnd"/>
+      <w:r>
+        <w:t xml:space="preserve">: </w:t>
+      </w:r>
+      <w:proofErr w:type="spellStart"/>
+      <w:r>
+        <w:t>ObjectId</w:t>
+      </w:r>
+      <w:proofErr w:type="spellEnd"/>
+      <w:r>
+        <w:t xml:space="preserve"> </w:t>
+      </w:r>
+      <w:r>
+        <w:t>(reference users)</w:t>
+      </w:r>
+      <w:r>
+        <w:t>,</w:t>
+      </w:r>
+    </w:p>
+    <w:p>
+      <w:r>
+        <w:t xml:space="preserve">       </w:t>
+      </w:r>
+      <w:r>
+        <w:t>friends</w:t>
+      </w:r>
+      <w:r>
+        <w:t xml:space="preserve">: </w:t>
+      </w:r>
+      <w:r>
+        <w:t>Array</w:t>
+      </w:r>
+    </w:p>
+    <w:p>
+      <w:r>
+        <w:t xml:space="preserve">       </w:t>
+      </w:r>
+      <w:r>
+        <w:t>__v</w:t>
+      </w:r>
+      <w:r>
+        <w:t xml:space="preserve">: </w:t>
+      </w:r>
+      <w:r>
+        <w:t>Int32</w:t>
+      </w:r>
+      <w:r>
+        <w:t xml:space="preserve"> </w:t>
+      </w:r>
+    </w:p>
+    <w:p>
+      <w:r>
+        <w:t xml:space="preserve">     }</w:t>
+      </w:r>
+    </w:p>
+    <w:p>
+      <w:r>
+        <w:t xml:space="preserve">     ```</w:t>
+      </w:r>
+    </w:p>
+    <w:p/>
+    <w:p>
+      <w:r>
+        <w:t>4</w:t>
+      </w:r>
+      <w:r>
+        <w:t xml:space="preserve">. Collection: </w:t>
+      </w:r>
+      <w:proofErr w:type="spellStart"/>
+      <w:r>
+        <w:t>requestsmodel</w:t>
+      </w:r>
+      <w:proofErr w:type="spellEnd"/>
+    </w:p>
+    <w:p>
+      <w:r>
+        <w:t xml:space="preserve">   - Schema:</w:t>
+      </w:r>
+    </w:p>
+    <w:p>
+      <w:r>
+        <w:t xml:space="preserve">     ```</w:t>
+      </w:r>
+    </w:p>
+    <w:p>
+      <w:r>
+        <w:t xml:space="preserve">     {</w:t>
+      </w:r>
+    </w:p>
+    <w:p>
+      <w:r>
+        <w:t xml:space="preserve">       _id: </w:t>
+      </w:r>
+      <w:proofErr w:type="spellStart"/>
+      <w:r>
+        <w:t>ObjectId</w:t>
+      </w:r>
+      <w:proofErr w:type="spellEnd"/>
+      <w:r>
+        <w:t>,</w:t>
+      </w:r>
+    </w:p>
+    <w:p>
+      <w:r>
+        <w:t xml:space="preserve">       </w:t>
+      </w:r>
+      <w:proofErr w:type="spellStart"/>
+      <w:r>
+        <w:t>userId</w:t>
+      </w:r>
+      <w:proofErr w:type="spellEnd"/>
+      <w:r>
+        <w:t xml:space="preserve">: </w:t>
+      </w:r>
+      <w:proofErr w:type="spellStart"/>
+      <w:r>
+        <w:t>ObjectId</w:t>
+      </w:r>
+      <w:proofErr w:type="spellEnd"/>
+      <w:r>
+        <w:t xml:space="preserve"> (reference users),</w:t>
+      </w:r>
+    </w:p>
+    <w:p>
+      <w:r>
+        <w:t xml:space="preserve">       </w:t>
+      </w:r>
+      <w:r>
+        <w:t>requests</w:t>
+      </w:r>
+      <w:r>
+        <w:t>: Array</w:t>
+      </w:r>
+    </w:p>
+    <w:p>
+      <w:r>
+        <w:t xml:space="preserve">       __v: Int32 </w:t>
+      </w:r>
+    </w:p>
+    <w:p>
+      <w:r>
+        <w:t xml:space="preserve">     }</w:t>
+      </w:r>
+    </w:p>
+    <w:p>
+      <w:r>
+        <w:t xml:space="preserve">     ```</w:t>
+      </w:r>
+    </w:p>
+    <w:p/>
+    <w:p/>
+    <w:p>
+      <w:r>
+        <w:t>5</w:t>
+      </w:r>
+      <w:r>
+        <w:t xml:space="preserve">. Collection: </w:t>
+      </w:r>
+      <w:proofErr w:type="spellStart"/>
+      <w:r>
+        <w:t>messagesmodel</w:t>
+      </w:r>
+      <w:proofErr w:type="spellEnd"/>
+    </w:p>
+    <w:p>
+      <w:r>
+        <w:t xml:space="preserve">   - Schema:</w:t>
+      </w:r>
+    </w:p>
+    <w:p>
+      <w:r>
+        <w:t xml:space="preserve">     ```</w:t>
       </w:r>
     </w:p>
     <w:p>
       <w:r>
         <w:lastRenderedPageBreak/>
-        <w:t>The MongoDB database is implemented with the following collections and structures:</w:t>
-      </w:r>
-    </w:p>
-    <w:p>
-      <w:r>
-        <w:t>Database Name: [</w:t>
-      </w:r>
-      <w:proofErr w:type="spellStart"/>
-      <w:r>
-        <w:t>your_database_name</w:t>
-      </w:r>
-      <w:proofErr w:type="spellEnd"/>
-      <w:r>
-        <w:t>]</w:t>
+        <w:t xml:space="preserve">     {</w:t>
+      </w:r>
+    </w:p>
+    <w:p>
+      <w:r>
+        <w:t xml:space="preserve">       _id: </w:t>
+      </w:r>
+      <w:proofErr w:type="spellStart"/>
+      <w:r>
+        <w:t>ObjectId</w:t>
+      </w:r>
+      <w:proofErr w:type="spellEnd"/>
+      <w:r>
+        <w:t>,</w:t>
+      </w:r>
+    </w:p>
+    <w:p>
+      <w:r>
+        <w:t xml:space="preserve">       </w:t>
+      </w:r>
+      <w:r>
+        <w:t>sender</w:t>
+      </w:r>
+      <w:r>
+        <w:t xml:space="preserve">: </w:t>
+      </w:r>
+      <w:proofErr w:type="spellStart"/>
+      <w:r>
+        <w:t>ObjectId</w:t>
+      </w:r>
+      <w:proofErr w:type="spellEnd"/>
+      <w:r>
+        <w:t xml:space="preserve"> (reference users),</w:t>
+      </w:r>
+    </w:p>
+    <w:p>
+      <w:r>
+        <w:t xml:space="preserve">       receiver</w:t>
+      </w:r>
+      <w:r>
+        <w:t xml:space="preserve">: </w:t>
+      </w:r>
+      <w:proofErr w:type="spellStart"/>
+      <w:r>
+        <w:t>ObjectId</w:t>
+      </w:r>
+      <w:proofErr w:type="spellEnd"/>
+      <w:r>
+        <w:t xml:space="preserve"> (reference users),</w:t>
+      </w:r>
+    </w:p>
+    <w:p>
+      <w:r>
+        <w:t xml:space="preserve">       </w:t>
+      </w:r>
+      <w:r>
+        <w:t>message</w:t>
+      </w:r>
+      <w:r>
+        <w:t xml:space="preserve">: </w:t>
+      </w:r>
+      <w:r>
+        <w:t>String,</w:t>
+      </w:r>
+    </w:p>
+    <w:p>
+      <w:r>
+        <w:t xml:space="preserve">       timestamp: Date,</w:t>
+      </w:r>
+    </w:p>
+    <w:p>
+      <w:r>
+        <w:t xml:space="preserve">       __v: Int32 </w:t>
+      </w:r>
+    </w:p>
+    <w:p>
+      <w:r>
+        <w:t xml:space="preserve">     }</w:t>
+      </w:r>
+    </w:p>
+    <w:p>
+      <w:r>
+        <w:t xml:space="preserve">     ```</w:t>
       </w:r>
     </w:p>
     <w:p/>
-    <w:p>
-      <w:r>
-        <w:t>1. Collection: users</w:t>
-      </w:r>
-    </w:p>
-    <w:p>
-      <w:r>
-        <w:t xml:space="preserve">   - Schema:</w:t>
-      </w:r>
-    </w:p>
-    <w:p>
-      <w:r>
-        <w:t xml:space="preserve">     ```</w:t>
-      </w:r>
-    </w:p>
-    <w:p>
-      <w:r>
-        <w:t xml:space="preserve">     {</w:t>
-      </w:r>
-    </w:p>
-    <w:p>
-      <w:r>
-        <w:t xml:space="preserve">       _id: </w:t>
-      </w:r>
-      <w:proofErr w:type="spellStart"/>
-      <w:r>
-        <w:t>ObjectId</w:t>
-      </w:r>
-      <w:proofErr w:type="spellEnd"/>
-      <w:r>
-        <w:t>,</w:t>
-      </w:r>
-    </w:p>
-    <w:p>
-      <w:r>
-        <w:t xml:space="preserve">       name: String,</w:t>
-      </w:r>
-    </w:p>
-    <w:p>
-      <w:r>
-        <w:t xml:space="preserve">       email: String,</w:t>
-      </w:r>
-    </w:p>
-    <w:p>
-      <w:r>
-        <w:t xml:space="preserve">       password: String,</w:t>
-      </w:r>
-    </w:p>
-    <w:p>
-      <w:r>
-        <w:t xml:space="preserve">       </w:t>
-      </w:r>
-      <w:proofErr w:type="spellStart"/>
-      <w:r>
-        <w:t>createdAt</w:t>
-      </w:r>
-      <w:proofErr w:type="spellEnd"/>
-      <w:r>
-        <w:t>: Date,</w:t>
-      </w:r>
-    </w:p>
-    <w:p>
-      <w:r>
-        <w:t xml:space="preserve">       </w:t>
-      </w:r>
-      <w:proofErr w:type="spellStart"/>
-      <w:r>
-        <w:t>updatedAt</w:t>
-      </w:r>
-      <w:proofErr w:type="spellEnd"/>
-      <w:r>
-        <w:t>: Date</w:t>
-      </w:r>
-    </w:p>
-    <w:p>
-      <w:r>
-        <w:t xml:space="preserve">     }</w:t>
-      </w:r>
-    </w:p>
-    <w:p>
-      <w:r>
-        <w:t xml:space="preserve">     ```</w:t>
-      </w:r>
-    </w:p>
-    <w:p/>
-    <w:p>
-      <w:r>
-        <w:t>2. Collection: posts</w:t>
-      </w:r>
-    </w:p>
-    <w:p>
-      <w:r>
-        <w:t xml:space="preserve">   - Schema:</w:t>
-      </w:r>
-    </w:p>
-    <w:p>
-      <w:r>
-        <w:t xml:space="preserve">     ```</w:t>
-      </w:r>
-    </w:p>
-    <w:p>
-      <w:r>
-        <w:t xml:space="preserve">     {</w:t>
-      </w:r>
-    </w:p>
-    <w:p>
-      <w:r>
-        <w:t xml:space="preserve">       _id: </w:t>
-      </w:r>
-      <w:proofErr w:type="spellStart"/>
-      <w:r>
-        <w:t>ObjectId</w:t>
-      </w:r>
-      <w:proofErr w:type="spellEnd"/>
-      <w:r>
-        <w:t>,</w:t>
-      </w:r>
-    </w:p>
-    <w:p>
-      <w:r>
-        <w:t xml:space="preserve">       title: String,</w:t>
-      </w:r>
-    </w:p>
-    <w:p>
-      <w:r>
-        <w:t xml:space="preserve">       content: String,</w:t>
-      </w:r>
-    </w:p>
-    <w:p>
-      <w:r>
-        <w:t xml:space="preserve">       author: </w:t>
-      </w:r>
-      <w:proofErr w:type="spellStart"/>
-      <w:r>
-        <w:t>ObjectId</w:t>
-      </w:r>
-      <w:proofErr w:type="spellEnd"/>
-      <w:r>
-        <w:t xml:space="preserve"> (references users),</w:t>
-      </w:r>
-    </w:p>
-    <w:p>
-      <w:r>
-        <w:t xml:space="preserve">       </w:t>
-      </w:r>
-      <w:proofErr w:type="spellStart"/>
-      <w:r>
-        <w:t>createdAt</w:t>
-      </w:r>
-      <w:proofErr w:type="spellEnd"/>
-      <w:r>
-        <w:t>: Date,</w:t>
-      </w:r>
-    </w:p>
-    <w:p>
-      <w:r>
-        <w:t xml:space="preserve">       </w:t>
-      </w:r>
-      <w:proofErr w:type="spellStart"/>
-      <w:r>
-        <w:t>updatedAt</w:t>
-      </w:r>
-      <w:proofErr w:type="spellEnd"/>
-      <w:r>
-        <w:t>: Date</w:t>
-      </w:r>
-    </w:p>
-    <w:p>
-      <w:r>
-        <w:t xml:space="preserve">     }</w:t>
-      </w:r>
-    </w:p>
-    <w:p>
-      <w:r>
-        <w:t xml:space="preserve">     ```</w:t>
-      </w:r>
-    </w:p>
-    <w:p/>
-    <w:p>
-      <w:r>
-        <w:t>3. Collection: comments</w:t>
-      </w:r>
-    </w:p>
-    <w:p>
-      <w:r>
-        <w:t xml:space="preserve">   - Schema:</w:t>
-      </w:r>
-    </w:p>
-    <w:p>
-      <w:r>
-        <w:lastRenderedPageBreak/>
-        <w:t xml:space="preserve">     ```</w:t>
-      </w:r>
-    </w:p>
-    <w:p>
-      <w:r>
-        <w:t xml:space="preserve">     {</w:t>
-      </w:r>
-    </w:p>
-    <w:p>
-      <w:r>
-        <w:t xml:space="preserve">       _id: </w:t>
-      </w:r>
-      <w:proofErr w:type="spellStart"/>
-      <w:r>
-        <w:t>ObjectId</w:t>
-      </w:r>
-      <w:proofErr w:type="spellEnd"/>
-      <w:r>
-        <w:t>,</w:t>
-      </w:r>
-    </w:p>
-    <w:p>
-      <w:r>
-        <w:t xml:space="preserve">       text: String,</w:t>
-      </w:r>
-    </w:p>
-    <w:p>
-      <w:r>
-        <w:t xml:space="preserve">       post: </w:t>
-      </w:r>
-      <w:proofErr w:type="spellStart"/>
-      <w:r>
-        <w:t>ObjectId</w:t>
-      </w:r>
-      <w:proofErr w:type="spellEnd"/>
-      <w:r>
-        <w:t xml:space="preserve"> (references posts),</w:t>
-      </w:r>
-    </w:p>
-    <w:p>
-      <w:r>
-        <w:t xml:space="preserve">       author: </w:t>
-      </w:r>
-      <w:proofErr w:type="spellStart"/>
-      <w:r>
-        <w:t>ObjectId</w:t>
-      </w:r>
-      <w:proofErr w:type="spellEnd"/>
-      <w:r>
-        <w:t xml:space="preserve"> (references users),</w:t>
-      </w:r>
-    </w:p>
-    <w:p>
-      <w:r>
-        <w:t xml:space="preserve">       </w:t>
-      </w:r>
-      <w:proofErr w:type="spellStart"/>
-      <w:r>
-        <w:t>createdAt</w:t>
-      </w:r>
-      <w:proofErr w:type="spellEnd"/>
-      <w:r>
-        <w:t>: Date,</w:t>
-      </w:r>
-    </w:p>
-    <w:p>
-      <w:r>
-        <w:t xml:space="preserve">       </w:t>
-      </w:r>
-      <w:proofErr w:type="spellStart"/>
-      <w:r>
-        <w:t>updatedAt</w:t>
-      </w:r>
-      <w:proofErr w:type="spellEnd"/>
-      <w:r>
-        <w:t>: Date</w:t>
-      </w:r>
-    </w:p>
-    <w:p>
-      <w:r>
-        <w:t xml:space="preserve">     }</w:t>
-      </w:r>
-    </w:p>
-    <w:p>
-      <w:r>
-        <w:t xml:space="preserve">     ```</w:t>
-      </w:r>
-    </w:p>
     <w:p>
       <w:r>
         <w:t xml:space="preserve">  </w:t>
@@ -953,10 +1434,87 @@
         <w:t>Database connection</w:t>
       </w:r>
       <w:r>
-        <w:t>: Give Screenshot of Database connection done using Mongoose</w:t>
-      </w:r>
-    </w:p>
-    <w:p/>
+        <w:t xml:space="preserve">: </w:t>
+      </w:r>
+    </w:p>
+    <w:p>
+      <w:r>
+        <w:drawing>
+          <wp:inline distT="0" distB="0" distL="0" distR="0" wp14:anchorId="2DA7D61A" wp14:editId="295D0892">
+            <wp:extent cx="5731510" cy="3928745"/>
+            <wp:effectExtent l="0" t="0" r="2540" b="0"/>
+            <wp:docPr id="953490768" name="Picture 1"/>
+            <wp:cNvGraphicFramePr>
+              <a:graphicFrameLocks xmlns:a="http://schemas.openxmlformats.org/drawingml/2006/main" noChangeAspect="1"/>
+            </wp:cNvGraphicFramePr>
+            <a:graphic xmlns:a="http://schemas.openxmlformats.org/drawingml/2006/main">
+              <a:graphicData uri="http://schemas.openxmlformats.org/drawingml/2006/picture">
+                <pic:pic xmlns:pic="http://schemas.openxmlformats.org/drawingml/2006/picture">
+                  <pic:nvPicPr>
+                    <pic:cNvPr id="953490768" name=""/>
+                    <pic:cNvPicPr/>
+                  </pic:nvPicPr>
+                  <pic:blipFill>
+                    <a:blip r:embed="rId5"/>
+                    <a:stretch>
+                      <a:fillRect/>
+                    </a:stretch>
+                  </pic:blipFill>
+                  <pic:spPr>
+                    <a:xfrm>
+                      <a:off x="0" y="0"/>
+                      <a:ext cx="5731510" cy="3928745"/>
+                    </a:xfrm>
+                    <a:prstGeom prst="rect">
+                      <a:avLst/>
+                    </a:prstGeom>
+                  </pic:spPr>
+                </pic:pic>
+              </a:graphicData>
+            </a:graphic>
+          </wp:inline>
+        </w:drawing>
+      </w:r>
+    </w:p>
+    <w:p>
+      <w:r>
+        <w:drawing>
+          <wp:inline distT="0" distB="0" distL="0" distR="0" wp14:anchorId="4959792B" wp14:editId="0C5B901F">
+            <wp:extent cx="4049735" cy="1074420"/>
+            <wp:effectExtent l="0" t="0" r="8255" b="0"/>
+            <wp:docPr id="286611259" name="Picture 1"/>
+            <wp:cNvGraphicFramePr>
+              <a:graphicFrameLocks xmlns:a="http://schemas.openxmlformats.org/drawingml/2006/main" noChangeAspect="1"/>
+            </wp:cNvGraphicFramePr>
+            <a:graphic xmlns:a="http://schemas.openxmlformats.org/drawingml/2006/main">
+              <a:graphicData uri="http://schemas.openxmlformats.org/drawingml/2006/picture">
+                <pic:pic xmlns:pic="http://schemas.openxmlformats.org/drawingml/2006/picture">
+                  <pic:nvPicPr>
+                    <pic:cNvPr id="286611259" name=""/>
+                    <pic:cNvPicPr/>
+                  </pic:nvPicPr>
+                  <pic:blipFill>
+                    <a:blip r:embed="rId6"/>
+                    <a:stretch>
+                      <a:fillRect/>
+                    </a:stretch>
+                  </pic:blipFill>
+                  <pic:spPr>
+                    <a:xfrm>
+                      <a:off x="0" y="0"/>
+                      <a:ext cx="4070280" cy="1079871"/>
+                    </a:xfrm>
+                    <a:prstGeom prst="rect">
+                      <a:avLst/>
+                    </a:prstGeom>
+                  </pic:spPr>
+                </pic:pic>
+              </a:graphicData>
+            </a:graphic>
+          </wp:inline>
+        </w:drawing>
+      </w:r>
+    </w:p>
     <w:p>
       <w:pPr>
         <w:pStyle w:val="ListParagraph"/>
@@ -966,6 +1524,7 @@
         </w:numPr>
       </w:pPr>
       <w:r>
+        <w:lastRenderedPageBreak/>
         <w:t>The backend APIs interact with MongoDB using Mongoose ODM Key interactions include:</w:t>
       </w:r>
     </w:p>
@@ -1003,6 +1562,30 @@
       </w:pPr>
       <w:r>
         <w:t>Comment Management: CRUD operations for comments associated with posts.</w:t>
+      </w:r>
+    </w:p>
+    <w:p>
+      <w:pPr>
+        <w:pStyle w:val="ListParagraph"/>
+        <w:numPr>
+          <w:ilvl w:val="1"/>
+          <w:numId w:val="3"/>
+        </w:numPr>
+      </w:pPr>
+      <w:r>
+        <w:t>Input Validation: Using built-in validation rules.</w:t>
+      </w:r>
+    </w:p>
+    <w:p>
+      <w:pPr>
+        <w:pStyle w:val="ListParagraph"/>
+        <w:numPr>
+          <w:ilvl w:val="1"/>
+          <w:numId w:val="3"/>
+        </w:numPr>
+      </w:pPr>
+      <w:r>
+        <w:t>Population: It is a feature to reference documents in other collections.</w:t>
       </w:r>
     </w:p>
     <w:p/>

--- a/Phase-4/Database Design and Development Report.docx
+++ b/Phase-4/Database Design and Development Report.docx
@@ -694,13 +694,7 @@
       </w:r>
       <w:proofErr w:type="spellEnd"/>
       <w:r>
-        <w:t xml:space="preserve">, </w:t>
-      </w:r>
-      <w:r>
-        <w:t>requests</w:t>
-      </w:r>
-      <w:r>
-        <w:t>, __v</w:t>
+        <w:t>, requests, __v</w:t>
       </w:r>
     </w:p>
     <w:p>
@@ -733,10 +727,7 @@
         </w:rPr>
       </w:pPr>
       <w:r>
-        <w:t xml:space="preserve">- Attributes: _id, </w:t>
-      </w:r>
-      <w:r>
-        <w:t>sender, receiver, message, timestamp, __v</w:t>
+        <w:t>- Attributes: _id, sender, receiver, message, timestamp, __v</w:t>
       </w:r>
     </w:p>
     <w:p>
@@ -772,14 +763,28 @@
     </w:p>
     <w:p/>
     <w:p>
+      <w:pPr>
+        <w:rPr>
+          <w:b/>
+          <w:bCs/>
+        </w:rPr>
+      </w:pPr>
       <w:r>
         <w:t xml:space="preserve">1. Collection: </w:t>
       </w:r>
       <w:proofErr w:type="spellStart"/>
       <w:r>
+        <w:rPr>
+          <w:b/>
+          <w:bCs/>
+        </w:rPr>
         <w:t>user</w:t>
       </w:r>
       <w:r>
+        <w:rPr>
+          <w:b/>
+          <w:bCs/>
+        </w:rPr>
         <w:t>model</w:t>
       </w:r>
       <w:proofErr w:type="spellEnd"/>
@@ -890,14 +895,28 @@
     </w:p>
     <w:p/>
     <w:p>
+      <w:pPr>
+        <w:rPr>
+          <w:b/>
+          <w:bCs/>
+        </w:rPr>
+      </w:pPr>
       <w:r>
         <w:t xml:space="preserve">2. Collection: </w:t>
       </w:r>
       <w:proofErr w:type="spellStart"/>
       <w:r>
+        <w:rPr>
+          <w:b/>
+          <w:bCs/>
+        </w:rPr>
         <w:t>posts</w:t>
       </w:r>
       <w:r>
+        <w:rPr>
+          <w:b/>
+          <w:bCs/>
+        </w:rPr>
         <w:t>model</w:t>
       </w:r>
       <w:proofErr w:type="spellEnd"/>
@@ -1021,63 +1040,30 @@
     </w:p>
     <w:p>
       <w:r>
+        <w:t xml:space="preserve">       comments: Array,</w:t>
+      </w:r>
+    </w:p>
+    <w:p>
+      <w:r>
+        <w:t xml:space="preserve">       date: Date,</w:t>
+      </w:r>
+    </w:p>
+    <w:p>
+      <w:r>
+        <w:t xml:space="preserve">       __v: Int32,</w:t>
+      </w:r>
+    </w:p>
+    <w:p>
+      <w:r>
         <w:t xml:space="preserve">       </w:t>
       </w:r>
-      <w:r>
-        <w:t>comments</w:t>
-      </w:r>
-      <w:r>
-        <w:t xml:space="preserve">: </w:t>
-      </w:r>
-      <w:r>
-        <w:t>Array</w:t>
-      </w:r>
-      <w:r>
-        <w:t>,</w:t>
-      </w:r>
-    </w:p>
-    <w:p>
-      <w:r>
-        <w:t xml:space="preserve">       </w:t>
-      </w:r>
-      <w:r>
-        <w:t>date</w:t>
-      </w:r>
-      <w:r>
-        <w:t>: Date</w:t>
-      </w:r>
-      <w:r>
-        <w:t>,</w:t>
-      </w:r>
-    </w:p>
-    <w:p>
-      <w:r>
-        <w:t xml:space="preserve">       __v</w:t>
-      </w:r>
-      <w:r>
-        <w:t xml:space="preserve">: </w:t>
-      </w:r>
-      <w:r>
-        <w:t>Int32</w:t>
-      </w:r>
-      <w:r>
-        <w:t>,</w:t>
-      </w:r>
-    </w:p>
-    <w:p>
-      <w:r>
-        <w:t xml:space="preserve">       </w:t>
-      </w:r>
       <w:proofErr w:type="spellStart"/>
       <w:r>
         <w:t>likedBy</w:t>
       </w:r>
       <w:proofErr w:type="spellEnd"/>
       <w:r>
-        <w:t xml:space="preserve">: </w:t>
-      </w:r>
-      <w:r>
-        <w:t>Array</w:t>
+        <w:t>: Array</w:t>
       </w:r>
     </w:p>
     <w:p/>
@@ -1094,11 +1080,21 @@
     </w:p>
     <w:p/>
     <w:p>
+      <w:pPr>
+        <w:rPr>
+          <w:b/>
+          <w:bCs/>
+        </w:rPr>
+      </w:pPr>
       <w:r>
         <w:t xml:space="preserve">3. Collection: </w:t>
       </w:r>
       <w:proofErr w:type="spellStart"/>
       <w:r>
+        <w:rPr>
+          <w:b/>
+          <w:bCs/>
+        </w:rPr>
         <w:t>friendsmodels</w:t>
       </w:r>
       <w:proofErr w:type="spellEnd"/>
@@ -1149,45 +1145,42 @@
       </w:r>
       <w:proofErr w:type="spellEnd"/>
       <w:r>
+        <w:t xml:space="preserve"> (reference users)</w:t>
+      </w:r>
+      <w:r>
+        <w:t>,</w:t>
+      </w:r>
+    </w:p>
+    <w:p>
+      <w:r>
+        <w:t xml:space="preserve">       </w:t>
+      </w:r>
+      <w:r>
+        <w:t>friends</w:t>
+      </w:r>
+      <w:r>
+        <w:t xml:space="preserve">: </w:t>
+      </w:r>
+      <w:r>
+        <w:t>Array</w:t>
+      </w:r>
+    </w:p>
+    <w:p>
+      <w:r>
+        <w:t xml:space="preserve">       </w:t>
+      </w:r>
+      <w:r>
+        <w:t>__v</w:t>
+      </w:r>
+      <w:r>
+        <w:t xml:space="preserve">: </w:t>
+      </w:r>
+      <w:r>
+        <w:t>Int32</w:t>
+      </w:r>
+      <w:r>
         <w:t xml:space="preserve"> </w:t>
       </w:r>
-      <w:r>
-        <w:t>(reference users)</w:t>
-      </w:r>
-      <w:r>
-        <w:t>,</w:t>
-      </w:r>
-    </w:p>
-    <w:p>
-      <w:r>
-        <w:t xml:space="preserve">       </w:t>
-      </w:r>
-      <w:r>
-        <w:t>friends</w:t>
-      </w:r>
-      <w:r>
-        <w:t xml:space="preserve">: </w:t>
-      </w:r>
-      <w:r>
-        <w:t>Array</w:t>
-      </w:r>
-    </w:p>
-    <w:p>
-      <w:r>
-        <w:t xml:space="preserve">       </w:t>
-      </w:r>
-      <w:r>
-        <w:t>__v</w:t>
-      </w:r>
-      <w:r>
-        <w:t xml:space="preserve">: </w:t>
-      </w:r>
-      <w:r>
-        <w:t>Int32</w:t>
-      </w:r>
-      <w:r>
-        <w:t xml:space="preserve"> </w:t>
-      </w:r>
     </w:p>
     <w:p>
       <w:r>
@@ -1201,14 +1194,21 @@
     </w:p>
     <w:p/>
     <w:p>
-      <w:r>
-        <w:t>4</w:t>
-      </w:r>
-      <w:r>
-        <w:t xml:space="preserve">. Collection: </w:t>
+      <w:pPr>
+        <w:rPr>
+          <w:b/>
+          <w:bCs/>
+        </w:rPr>
+      </w:pPr>
+      <w:r>
+        <w:t xml:space="preserve">4. Collection: </w:t>
       </w:r>
       <w:proofErr w:type="spellStart"/>
       <w:r>
+        <w:rPr>
+          <w:b/>
+          <w:bCs/>
+        </w:rPr>
         <w:t>requestsmodel</w:t>
       </w:r>
       <w:proofErr w:type="spellEnd"/>
@@ -1291,6 +1291,12 @@
     <w:p/>
     <w:p/>
     <w:p>
+      <w:pPr>
+        <w:rPr>
+          <w:b/>
+          <w:bCs/>
+        </w:rPr>
+      </w:pPr>
       <w:r>
         <w:t>5</w:t>
       </w:r>
@@ -1299,6 +1305,10 @@
       </w:r>
       <w:proofErr w:type="spellStart"/>
       <w:r>
+        <w:rPr>
+          <w:b/>
+          <w:bCs/>
+        </w:rPr>
         <w:t>messagesmodel</w:t>
       </w:r>
       <w:proofErr w:type="spellEnd"/>
@@ -1353,10 +1363,7 @@
     </w:p>
     <w:p>
       <w:r>
-        <w:t xml:space="preserve">       receiver</w:t>
-      </w:r>
-      <w:r>
-        <w:t xml:space="preserve">: </w:t>
+        <w:t xml:space="preserve">       receiver: </w:t>
       </w:r>
       <w:proofErr w:type="spellStart"/>
       <w:r>
@@ -1439,6 +1446,9 @@
     </w:p>
     <w:p>
       <w:r>
+        <w:rPr>
+          <w:noProof/>
+        </w:rPr>
         <w:drawing>
           <wp:inline distT="0" distB="0" distL="0" distR="0" wp14:anchorId="2DA7D61A" wp14:editId="295D0892">
             <wp:extent cx="5731510" cy="3928745"/>
@@ -1478,6 +1488,9 @@
     </w:p>
     <w:p>
       <w:r>
+        <w:rPr>
+          <w:noProof/>
+        </w:rPr>
         <w:drawing>
           <wp:inline distT="0" distB="0" distL="0" distR="0" wp14:anchorId="4959792B" wp14:editId="0C5B901F">
             <wp:extent cx="4049735" cy="1074420"/>
